--- a/Notes/Java Streams.docx
+++ b/Notes/Java Streams.docx
@@ -1,6 +1,6 @@
 
 <file path=word/document.xml><?xml version="1.0" encoding="utf-8"?>
-<w:document xmlns:wpc="http://schemas.microsoft.com/office/word/2010/wordprocessingCanvas" xmlns:cx="http://schemas.microsoft.com/office/drawing/2014/chartex" xmlns:cx1="http://schemas.microsoft.com/office/drawing/2015/9/8/chartex" xmlns:cx2="http://schemas.microsoft.com/office/drawing/2015/10/21/chartex" xmlns:cx3="http://schemas.microsoft.com/office/drawing/2016/5/9/chartex" xmlns:cx4="http://schemas.microsoft.com/office/drawing/2016/5/10/chartex" xmlns:cx5="http://schemas.microsoft.com/office/drawing/2016/5/11/chartex" xmlns:cx6="http://schemas.microsoft.com/office/drawing/2016/5/12/chartex" xmlns:cx7="http://schemas.microsoft.com/office/drawing/2016/5/13/chartex" xmlns:cx8="http://schemas.microsoft.com/office/drawing/2016/5/14/chartex" xmlns:mc="http://schemas.openxmlformats.org/markup-compatibility/2006" xmlns:aink="http://schemas.microsoft.com/office/drawing/2016/ink" xmlns:am3d="http://schemas.microsoft.com/office/drawing/2017/model3d" xmlns:o="urn:schemas-microsoft-com:office:office" xmlns:oel="http://schemas.microsoft.com/office/2019/extlst" xmlns:r="http://schemas.openxmlformats.org/officeDocument/2006/relationships" xmlns:m="http://schemas.openxmlformats.org/officeDocument/2006/math" xmlns:v="urn:schemas-microsoft-com:vml" xmlns:wp14="http://schemas.microsoft.com/office/word/2010/wordprocessingDrawing" xmlns:wp="http://schemas.openxmlformats.org/drawingml/2006/wordprocessingDrawing" xmlns:w10="urn:schemas-microsoft-com:office:word" xmlns:w="http://schemas.openxmlformats.org/wordprocessingml/2006/main" xmlns:w14="http://schemas.microsoft.com/office/word/2010/wordml" xmlns:w15="http://schemas.microsoft.com/office/word/2012/wordml" xmlns:w16cex="http://schemas.microsoft.com/office/word/2018/wordml/cex" xmlns:w16cid="http://schemas.microsoft.com/office/word/2016/wordml/cid" xmlns:w16="http://schemas.microsoft.com/office/word/2018/wordml" xmlns:w16du="http://schemas.microsoft.com/office/word/2023/wordml/word16du" xmlns:w16sdtdh="http://schemas.microsoft.com/office/word/2020/wordml/sdtdatahash" xmlns:w16se="http://schemas.microsoft.com/office/word/2015/wordml/symex" xmlns:wpg="http://schemas.microsoft.com/office/word/2010/wordprocessingGroup" xmlns:wpi="http://schemas.microsoft.com/office/word/2010/wordprocessingInk" xmlns:wne="http://schemas.microsoft.com/office/word/2006/wordml" xmlns:wps="http://schemas.microsoft.com/office/word/2010/wordprocessingShape" mc:Ignorable="w14 w15 w16se w16cid w16 w16cex w16sdtdh w16du wp14">
+<w:document xmlns:wpc="http://schemas.microsoft.com/office/word/2010/wordprocessingCanvas" xmlns:cx="http://schemas.microsoft.com/office/drawing/2014/chartex" xmlns:cx1="http://schemas.microsoft.com/office/drawing/2015/9/8/chartex" xmlns:cx2="http://schemas.microsoft.com/office/drawing/2015/10/21/chartex" xmlns:cx3="http://schemas.microsoft.com/office/drawing/2016/5/9/chartex" xmlns:cx4="http://schemas.microsoft.com/office/drawing/2016/5/10/chartex" xmlns:cx5="http://schemas.microsoft.com/office/drawing/2016/5/11/chartex" xmlns:cx6="http://schemas.microsoft.com/office/drawing/2016/5/12/chartex" xmlns:cx7="http://schemas.microsoft.com/office/drawing/2016/5/13/chartex" xmlns:cx8="http://schemas.microsoft.com/office/drawing/2016/5/14/chartex" xmlns:mc="http://schemas.openxmlformats.org/markup-compatibility/2006" xmlns:aink="http://schemas.microsoft.com/office/drawing/2016/ink" xmlns:am3d="http://schemas.microsoft.com/office/drawing/2017/model3d" xmlns:o="urn:schemas-microsoft-com:office:office" xmlns:oel="http://schemas.microsoft.com/office/2019/extlst" xmlns:r="http://schemas.openxmlformats.org/officeDocument/2006/relationships" xmlns:m="http://schemas.openxmlformats.org/officeDocument/2006/math" xmlns:v="urn:schemas-microsoft-com:vml" xmlns:wp14="http://schemas.microsoft.com/office/word/2010/wordprocessingDrawing" xmlns:wp="http://schemas.openxmlformats.org/drawingml/2006/wordprocessingDrawing" xmlns:w10="urn:schemas-microsoft-com:office:word" xmlns:w="http://schemas.openxmlformats.org/wordprocessingml/2006/main" xmlns:w14="http://schemas.microsoft.com/office/word/2010/wordml" xmlns:w15="http://schemas.microsoft.com/office/word/2012/wordml" xmlns:w16cex="http://schemas.microsoft.com/office/word/2018/wordml/cex" xmlns:w16cid="http://schemas.microsoft.com/office/word/2016/wordml/cid" xmlns:w16="http://schemas.microsoft.com/office/word/2018/wordml" xmlns:w16du="http://schemas.microsoft.com/office/word/2023/wordml/word16du" xmlns:w16sdtdh="http://schemas.microsoft.com/office/word/2020/wordml/sdtdatahash" xmlns:w16sdtfl="http://schemas.microsoft.com/office/word/2024/wordml/sdtformatlock" xmlns:w16se="http://schemas.microsoft.com/office/word/2015/wordml/symex" xmlns:wpg="http://schemas.microsoft.com/office/word/2010/wordprocessingGroup" xmlns:wpi="http://schemas.microsoft.com/office/word/2010/wordprocessingInk" xmlns:wne="http://schemas.microsoft.com/office/word/2006/wordml" xmlns:wps="http://schemas.microsoft.com/office/word/2010/wordprocessingShape" mc:Ignorable="w14 w15 w16se w16cid w16 w16cex w16sdtdh w16sdtfl w16du wp14">
   <w:body>
     <w:p>
       <w:r>
@@ -49,8 +49,13 @@
         </w:numPr>
       </w:pPr>
       <w:r>
-        <w:t>Convert the list / set into streams by saying respective object name.stream</w:t>
-      </w:r>
+        <w:t xml:space="preserve">Convert the list / set into streams by saying respective object </w:t>
+      </w:r>
+      <w:proofErr w:type="spellStart"/>
+      <w:r>
+        <w:t>name.stream</w:t>
+      </w:r>
+      <w:proofErr w:type="spellEnd"/>
       <w:r>
         <w:t>()</w:t>
       </w:r>
@@ -124,28 +129,69 @@
       </w:r>
     </w:p>
     <w:p>
-      <w:r>
-        <w:t>ArrayList&lt;String&gt; list = new ArrayList&lt;&gt;():</w:t>
-      </w:r>
-    </w:p>
-    <w:p>
-      <w:r>
-        <w:t>List.add(“Amala”);</w:t>
-      </w:r>
-    </w:p>
-    <w:p>
-      <w:r>
-        <w:t>List.add(“Bujacko”);</w:t>
-      </w:r>
-    </w:p>
-    <w:p>
-      <w:r>
-        <w:t>List.add(“Sharanya”);</w:t>
-      </w:r>
-    </w:p>
-    <w:p>
-      <w:r>
-        <w:t>List.add(“Anoka”);</w:t>
+      <w:proofErr w:type="spellStart"/>
+      <w:r>
+        <w:t>ArrayList</w:t>
+      </w:r>
+      <w:proofErr w:type="spellEnd"/>
+      <w:r>
+        <w:t xml:space="preserve">&lt;String&gt; list = new </w:t>
+      </w:r>
+      <w:proofErr w:type="spellStart"/>
+      <w:r>
+        <w:t>ArrayList</w:t>
+      </w:r>
+      <w:proofErr w:type="spellEnd"/>
+      <w:r>
+        <w:t>&lt;&gt;():</w:t>
+      </w:r>
+    </w:p>
+    <w:p>
+      <w:proofErr w:type="spellStart"/>
+      <w:r>
+        <w:t>List.add</w:t>
+      </w:r>
+      <w:proofErr w:type="spellEnd"/>
+      <w:r>
+        <w:t>(“Amala”);</w:t>
+      </w:r>
+    </w:p>
+    <w:p>
+      <w:proofErr w:type="spellStart"/>
+      <w:r>
+        <w:t>List.add</w:t>
+      </w:r>
+      <w:proofErr w:type="spellEnd"/>
+      <w:r>
+        <w:t>(“</w:t>
+      </w:r>
+      <w:proofErr w:type="spellStart"/>
+      <w:r>
+        <w:t>Bujacko</w:t>
+      </w:r>
+      <w:proofErr w:type="spellEnd"/>
+      <w:r>
+        <w:t>”);</w:t>
+      </w:r>
+    </w:p>
+    <w:p>
+      <w:proofErr w:type="spellStart"/>
+      <w:r>
+        <w:t>List.add</w:t>
+      </w:r>
+      <w:proofErr w:type="spellEnd"/>
+      <w:r>
+        <w:t>(“Sharanya”);</w:t>
+      </w:r>
+    </w:p>
+    <w:p>
+      <w:proofErr w:type="spellStart"/>
+      <w:r>
+        <w:t>List.add</w:t>
+      </w:r>
+      <w:proofErr w:type="spellEnd"/>
+      <w:r>
+        <w:t>(“Anoka”);</w:t>
       </w:r>
     </w:p>
     <w:p>
@@ -180,22 +226,118 @@
           <w:b/>
           <w:bCs/>
         </w:rPr>
-        <w:t>For(int i=0;i&lt;list.size();i++){</w:t>
-      </w:r>
-    </w:p>
-    <w:p>
-      <w:pPr>
-        <w:rPr>
-          <w:b/>
-          <w:bCs/>
-        </w:rPr>
-      </w:pPr>
-      <w:r>
-        <w:rPr>
-          <w:b/>
-          <w:bCs/>
-        </w:rPr>
-        <w:t>If(list.get(i).startsWith(“A”)){</w:t>
+        <w:t xml:space="preserve">For(int </w:t>
+      </w:r>
+      <w:proofErr w:type="spellStart"/>
+      <w:r>
+        <w:rPr>
+          <w:b/>
+          <w:bCs/>
+        </w:rPr>
+        <w:t>i</w:t>
+      </w:r>
+      <w:proofErr w:type="spellEnd"/>
+      <w:r>
+        <w:rPr>
+          <w:b/>
+          <w:bCs/>
+        </w:rPr>
+        <w:t>=0;i&lt;</w:t>
+      </w:r>
+      <w:proofErr w:type="spellStart"/>
+      <w:r>
+        <w:rPr>
+          <w:b/>
+          <w:bCs/>
+        </w:rPr>
+        <w:t>list.size</w:t>
+      </w:r>
+      <w:proofErr w:type="spellEnd"/>
+      <w:r>
+        <w:rPr>
+          <w:b/>
+          <w:bCs/>
+        </w:rPr>
+        <w:t>();</w:t>
+      </w:r>
+      <w:proofErr w:type="spellStart"/>
+      <w:r>
+        <w:rPr>
+          <w:b/>
+          <w:bCs/>
+        </w:rPr>
+        <w:t>i</w:t>
+      </w:r>
+      <w:proofErr w:type="spellEnd"/>
+      <w:r>
+        <w:rPr>
+          <w:b/>
+          <w:bCs/>
+        </w:rPr>
+        <w:t>++){</w:t>
+      </w:r>
+    </w:p>
+    <w:p>
+      <w:pPr>
+        <w:rPr>
+          <w:b/>
+          <w:bCs/>
+        </w:rPr>
+      </w:pPr>
+      <w:r>
+        <w:rPr>
+          <w:b/>
+          <w:bCs/>
+        </w:rPr>
+        <w:t>If(</w:t>
+      </w:r>
+      <w:proofErr w:type="spellStart"/>
+      <w:r>
+        <w:rPr>
+          <w:b/>
+          <w:bCs/>
+        </w:rPr>
+        <w:t>list.get</w:t>
+      </w:r>
+      <w:proofErr w:type="spellEnd"/>
+      <w:r>
+        <w:rPr>
+          <w:b/>
+          <w:bCs/>
+        </w:rPr>
+        <w:t>(</w:t>
+      </w:r>
+      <w:proofErr w:type="spellStart"/>
+      <w:r>
+        <w:rPr>
+          <w:b/>
+          <w:bCs/>
+        </w:rPr>
+        <w:t>i</w:t>
+      </w:r>
+      <w:proofErr w:type="spellEnd"/>
+      <w:r>
+        <w:rPr>
+          <w:b/>
+          <w:bCs/>
+        </w:rPr>
+        <w:t>).</w:t>
+      </w:r>
+      <w:proofErr w:type="spellStart"/>
+      <w:r>
+        <w:rPr>
+          <w:b/>
+          <w:bCs/>
+        </w:rPr>
+        <w:t>startsWith</w:t>
+      </w:r>
+      <w:proofErr w:type="spellEnd"/>
+      <w:r>
+        <w:rPr>
+          <w:b/>
+          <w:bCs/>
+        </w:rPr>
+        <w:t>(“A”)){</w:t>
       </w:r>
     </w:p>
     <w:p>
@@ -235,12 +377,21 @@
           <w:bCs/>
         </w:rPr>
       </w:pPr>
-      <w:r>
-        <w:rPr>
-          <w:b/>
-          <w:bCs/>
-        </w:rPr>
-        <w:t>Sysout(“The count of strings that starts with A is : “+</w:t>
+      <w:proofErr w:type="spellStart"/>
+      <w:r>
+        <w:rPr>
+          <w:b/>
+          <w:bCs/>
+        </w:rPr>
+        <w:t>Sysout</w:t>
+      </w:r>
+      <w:proofErr w:type="spellEnd"/>
+      <w:r>
+        <w:rPr>
+          <w:b/>
+          <w:bCs/>
+        </w:rPr>
+        <w:t>(“The count of strings that starts with A is : “+</w:t>
       </w:r>
       <w:r>
         <w:rPr>
@@ -282,28 +433,53 @@
     </w:p>
     <w:p>
       <w:r>
-        <w:t>Long c =  list.stream().filter(s-&gt;</w:t>
+        <w:t xml:space="preserve">Long c =  </w:t>
+      </w:r>
+      <w:proofErr w:type="spellStart"/>
+      <w:r>
+        <w:t>list.stream</w:t>
+      </w:r>
+      <w:proofErr w:type="spellEnd"/>
+      <w:r>
+        <w:t>().filter(s-&gt;</w:t>
       </w:r>
       <w:r>
         <w:t>s.</w:t>
       </w:r>
       <w:r>
-        <w:t>(startsWith(“A”)).count();</w:t>
-      </w:r>
-    </w:p>
-    <w:p>
-      <w:pPr>
-        <w:rPr>
-          <w:b/>
-          <w:bCs/>
-        </w:rPr>
-      </w:pPr>
-      <w:r>
-        <w:rPr>
-          <w:b/>
-          <w:bCs/>
-        </w:rPr>
-        <w:t>Sysout(“The count of strings that starts with A is : “+</w:t>
+        <w:t>(</w:t>
+      </w:r>
+      <w:proofErr w:type="spellStart"/>
+      <w:r>
+        <w:t>startsWith</w:t>
+      </w:r>
+      <w:proofErr w:type="spellEnd"/>
+      <w:r>
+        <w:t>(“A”)).count();</w:t>
+      </w:r>
+    </w:p>
+    <w:p>
+      <w:pPr>
+        <w:rPr>
+          <w:b/>
+          <w:bCs/>
+        </w:rPr>
+      </w:pPr>
+      <w:proofErr w:type="spellStart"/>
+      <w:r>
+        <w:rPr>
+          <w:b/>
+          <w:bCs/>
+        </w:rPr>
+        <w:t>Sysout</w:t>
+      </w:r>
+      <w:proofErr w:type="spellEnd"/>
+      <w:r>
+        <w:rPr>
+          <w:b/>
+          <w:bCs/>
+        </w:rPr>
+        <w:t>(“The count of strings that starts with A is : “+</w:t>
       </w:r>
       <w:r>
         <w:rPr>
@@ -497,8 +673,13 @@
       <w:r>
         <w:t xml:space="preserve">Long d = </w:t>
       </w:r>
-      <w:r>
-        <w:t>Stream.of(“Name1”,”Name2”,”Name3”).filter(s-&gt;</w:t>
+      <w:proofErr w:type="spellStart"/>
+      <w:r>
+        <w:t>Stream.of</w:t>
+      </w:r>
+      <w:proofErr w:type="spellEnd"/>
+      <w:r>
+        <w:t>(“Name1”,”Name2”,”Name3”).filter(s-&gt;</w:t>
       </w:r>
     </w:p>
     <w:p>
@@ -507,11 +688,13 @@
       </w:r>
     </w:p>
     <w:p>
-      <w:r>
-        <w:t>s.startsWith(“A”))</w:t>
-      </w:r>
-      <w:r>
-        <w:t>;</w:t>
+      <w:proofErr w:type="spellStart"/>
+      <w:r>
+        <w:t>s.startsWith</w:t>
+      </w:r>
+      <w:proofErr w:type="spellEnd"/>
+      <w:r>
+        <w:t>(“A”));</w:t>
       </w:r>
     </w:p>
     <w:p>
@@ -535,8 +718,13 @@
       </w:r>
     </w:p>
     <w:p>
-      <w:r>
-        <w:t>Sysout(d);</w:t>
+      <w:proofErr w:type="spellStart"/>
+      <w:r>
+        <w:t>Sysout</w:t>
+      </w:r>
+      <w:proofErr w:type="spellEnd"/>
+      <w:r>
+        <w:t>(d);</w:t>
       </w:r>
       <w:r>
         <w:tab/>
@@ -574,24 +762,263 @@
     </w:p>
     <w:p>
       <w:r>
-        <w:t>filter(s-&gt;s.length()&gt;4)</w:t>
-      </w:r>
-      <w:r>
+        <w:t>filter(s-&gt;</w:t>
+      </w:r>
+      <w:proofErr w:type="spellStart"/>
+      <w:r>
+        <w:t>s.length</w:t>
+      </w:r>
+      <w:proofErr w:type="spellEnd"/>
+      <w:r>
+        <w:t xml:space="preserve">()&gt;4) </w:t>
+      </w:r>
+      <w:r>
+        <w:sym w:font="Wingdings" w:char="F0E0"/>
+      </w:r>
+      <w:r>
+        <w:t xml:space="preserve"> filtering the object from stream where the length is greater than 4 and store into a variable s</w:t>
+      </w:r>
+    </w:p>
+    <w:p>
+      <w:proofErr w:type="spellStart"/>
+      <w:r>
+        <w:t>forEach</w:t>
+      </w:r>
+      <w:proofErr w:type="spellEnd"/>
+      <w:r>
+        <w:t>(s-&gt;</w:t>
+      </w:r>
+      <w:proofErr w:type="spellStart"/>
+      <w:r>
+        <w:t>System.out.println</w:t>
+      </w:r>
+      <w:proofErr w:type="spellEnd"/>
+      <w:r>
+        <w:t>(s)) – on the new stream iterating and printing all objects.</w:t>
+      </w:r>
+    </w:p>
+    <w:p/>
+    <w:p>
+      <w:pPr>
+        <w:rPr>
+          <w:b/>
+          <w:bCs/>
+          <w:u w:val="single"/>
+        </w:rPr>
+      </w:pPr>
+      <w:r>
+        <w:rPr>
+          <w:b/>
+          <w:bCs/>
+          <w:u w:val="single"/>
+        </w:rPr>
+        <w:t>To limit the output to one instead of multiple values:</w:t>
+      </w:r>
+    </w:p>
+    <w:p>
+      <w:r>
+        <w:t>list.stream().filter(s-&gt;s.length()&gt;4).limit(1).forEach(s-&gt;System.out.println(s));</w:t>
+      </w:r>
+    </w:p>
+    <w:p>
+      <w:pPr>
+        <w:rPr>
+          <w:b/>
+          <w:bCs/>
+          <w:u w:val="single"/>
+        </w:rPr>
+      </w:pPr>
+    </w:p>
+    <w:p>
+      <w:pPr>
+        <w:rPr>
+          <w:b/>
+          <w:bCs/>
+          <w:u w:val="single"/>
+        </w:rPr>
+      </w:pPr>
+      <w:r>
+        <w:rPr>
+          <w:b/>
+          <w:bCs/>
+          <w:u w:val="single"/>
+        </w:rPr>
+        <w:t>using Maps</w:t>
+      </w:r>
+      <w:r>
+        <w:rPr>
+          <w:b/>
+          <w:bCs/>
+          <w:u w:val="single"/>
+        </w:rPr>
+        <w:t>:</w:t>
+      </w:r>
+    </w:p>
+    <w:p>
+      <w:r>
+        <w:t>When you want to perform some modifications on the filtered stream, map can be useful. Let us say after you filter the object that starts with A and you want to print them in upper case, then map will be useful.</w:t>
+      </w:r>
+    </w:p>
+    <w:p>
+      <w:r>
+        <w:t>list.stream().filter(s-&gt;s.endsWith(“a”)).map(s-&gt;</w:t>
+      </w:r>
+      <w:r>
+        <w:t>s.toUpperCase()</w:t>
+      </w:r>
+      <w:r>
+        <w:t>).forEach(s-&gt;System.out.println(s));</w:t>
+      </w:r>
+    </w:p>
+    <w:p>
+      <w:r>
+        <w:t>Note: If you want to print all objects in list, then don’t use filter on streams instead directly call map and for each</w:t>
+      </w:r>
+      <w:r>
+        <w:t>.</w:t>
+      </w:r>
+    </w:p>
+    <w:p>
+      <w:pPr>
+        <w:rPr>
+          <w:b/>
+          <w:bCs/>
+          <w:u w:val="single"/>
+        </w:rPr>
+      </w:pPr>
+      <w:r>
+        <w:rPr>
+          <w:b/>
+          <w:bCs/>
+          <w:u w:val="single"/>
+        </w:rPr>
+        <w:t>How to print the output in sorted form:</w:t>
+      </w:r>
+    </w:p>
+    <w:p>
+      <w:r>
+        <w:t>list.stream().filter(s-&gt;s.startsWith(“A”)).sorted().map(s-&gt;s.toUpperCase()).forEach(s-&gt;system.out.println(s));</w:t>
+      </w:r>
+    </w:p>
+    <w:p>
+      <w:pPr>
+        <w:rPr>
+          <w:b/>
+          <w:bCs/>
+          <w:u w:val="single"/>
+        </w:rPr>
+      </w:pPr>
+      <w:r>
+        <w:rPr>
+          <w:b/>
+          <w:bCs/>
+          <w:u w:val="single"/>
+        </w:rPr>
+        <w:t>How to merge 2 different list named list and list1:</w:t>
+      </w:r>
+    </w:p>
+    <w:p>
+      <w:r>
+        <w:t xml:space="preserve">Stream&lt;String&gt; </w:t>
+      </w:r>
+      <w:proofErr w:type="spellStart"/>
+      <w:r>
+        <w:t>newlist</w:t>
+      </w:r>
+      <w:proofErr w:type="spellEnd"/>
+      <w:r>
+        <w:t xml:space="preserve"> = </w:t>
+      </w:r>
+      <w:proofErr w:type="spellStart"/>
+      <w:r>
+        <w:t>Stream.concat</w:t>
+      </w:r>
+      <w:proofErr w:type="spellEnd"/>
+      <w:r>
+        <w:t>(</w:t>
+      </w:r>
+      <w:proofErr w:type="spellStart"/>
+      <w:r>
+        <w:t>list.stream</w:t>
+      </w:r>
+      <w:proofErr w:type="spellEnd"/>
+      <w:r>
+        <w:t>(), list1.stream());</w:t>
+      </w:r>
+    </w:p>
+    <w:p>
+      <w:pPr>
+        <w:rPr>
+          <w:b/>
+          <w:bCs/>
+          <w:u w:val="single"/>
+        </w:rPr>
+      </w:pPr>
+      <w:r>
+        <w:rPr>
+          <w:b/>
+          <w:bCs/>
+          <w:u w:val="single"/>
+        </w:rPr>
+        <w:t>How to print the new</w:t>
+      </w:r>
+      <w:r>
+        <w:rPr>
+          <w:b/>
+          <w:bCs/>
+          <w:u w:val="single"/>
+        </w:rPr>
         <w:t xml:space="preserve"> </w:t>
       </w:r>
       <w:r>
-        <w:sym w:font="Wingdings" w:char="F0E0"/>
-      </w:r>
-      <w:r>
-        <w:t xml:space="preserve"> filtering the object from stream where the length is greater than 4 and store into a variable s</w:t>
-      </w:r>
-    </w:p>
-    <w:p>
-      <w:r>
-        <w:t>forEach(s-&gt;System.out.println(s))</w:t>
-      </w:r>
-      <w:r>
-        <w:t xml:space="preserve"> – on the new stream iterating and printing all objects.</w:t>
+        <w:rPr>
+          <w:b/>
+          <w:bCs/>
+          <w:u w:val="single"/>
+        </w:rPr>
+        <w:t>list</w:t>
+      </w:r>
+      <w:r>
+        <w:rPr>
+          <w:b/>
+          <w:bCs/>
+          <w:u w:val="single"/>
+        </w:rPr>
+        <w:t xml:space="preserve"> sorted</w:t>
+      </w:r>
+      <w:r>
+        <w:rPr>
+          <w:b/>
+          <w:bCs/>
+          <w:u w:val="single"/>
+        </w:rPr>
+        <w:t>:</w:t>
+      </w:r>
+    </w:p>
+    <w:p>
+      <w:proofErr w:type="spellStart"/>
+      <w:r>
+        <w:t>newlist.sorted</w:t>
+      </w:r>
+      <w:proofErr w:type="spellEnd"/>
+      <w:r>
+        <w:t>().</w:t>
+      </w:r>
+      <w:proofErr w:type="spellStart"/>
+      <w:r>
+        <w:t>forEach</w:t>
+      </w:r>
+      <w:proofErr w:type="spellEnd"/>
+      <w:r>
+        <w:t>(s-&gt;</w:t>
+      </w:r>
+      <w:proofErr w:type="spellStart"/>
+      <w:r>
+        <w:t>sysout</w:t>
+      </w:r>
+      <w:proofErr w:type="spellEnd"/>
+      <w:r>
+        <w:t>(s));</w:t>
       </w:r>
     </w:p>
     <w:p/>
@@ -609,209 +1036,6 @@
           <w:bCs/>
           <w:u w:val="single"/>
         </w:rPr>
-        <w:t>To limit the output to one instead of multiple values:</w:t>
-      </w:r>
-    </w:p>
-    <w:p>
-      <w:r>
-        <w:t>list.stream().filter(s-&gt;s.length()&gt;4).</w:t>
-      </w:r>
-      <w:r>
-        <w:t>limit(1).</w:t>
-      </w:r>
-      <w:r>
-        <w:t>forEach(s-&gt;System.out.println(s));</w:t>
-      </w:r>
-    </w:p>
-    <w:p>
-      <w:pPr>
-        <w:rPr>
-          <w:b/>
-          <w:bCs/>
-          <w:u w:val="single"/>
-        </w:rPr>
-      </w:pPr>
-    </w:p>
-    <w:p>
-      <w:pPr>
-        <w:rPr>
-          <w:b/>
-          <w:bCs/>
-          <w:u w:val="single"/>
-        </w:rPr>
-      </w:pPr>
-      <w:r>
-        <w:rPr>
-          <w:b/>
-          <w:bCs/>
-          <w:u w:val="single"/>
-        </w:rPr>
-        <w:t>using Maps</w:t>
-      </w:r>
-      <w:r>
-        <w:rPr>
-          <w:b/>
-          <w:bCs/>
-          <w:u w:val="single"/>
-        </w:rPr>
-        <w:t>:</w:t>
-      </w:r>
-    </w:p>
-    <w:p>
-      <w:r>
-        <w:t>When you want to perform some modifications on the filtered stream, map can be useful. Let us say after you filter the object that starts with A and you want to print them in upper case, then map will be useful.</w:t>
-      </w:r>
-    </w:p>
-    <w:p>
-      <w:r>
-        <w:t>list.stream().filter(s-&gt;s.</w:t>
-      </w:r>
-      <w:r>
-        <w:t>endsWith</w:t>
-      </w:r>
-      <w:r>
-        <w:t>(</w:t>
-      </w:r>
-      <w:r>
-        <w:t>“a”</w:t>
-      </w:r>
-      <w:r>
-        <w:t>)).</w:t>
-      </w:r>
-      <w:r>
-        <w:t>map(s-&gt;</w:t>
-      </w:r>
-      <w:r>
-        <w:t>s.toUpperCase()</w:t>
-      </w:r>
-      <w:r>
-        <w:t>)</w:t>
-      </w:r>
-      <w:r>
-        <w:t>.forEach(s-&gt;System.out.println(s));</w:t>
-      </w:r>
-    </w:p>
-    <w:p>
-      <w:r>
-        <w:t>Note: If you want to print all objects in list, then don’t use filter on streams instead directly call map and for each</w:t>
-      </w:r>
-      <w:r>
-        <w:t>.</w:t>
-      </w:r>
-    </w:p>
-    <w:p>
-      <w:pPr>
-        <w:rPr>
-          <w:b/>
-          <w:bCs/>
-          <w:u w:val="single"/>
-        </w:rPr>
-      </w:pPr>
-      <w:r>
-        <w:rPr>
-          <w:b/>
-          <w:bCs/>
-          <w:u w:val="single"/>
-        </w:rPr>
-        <w:t>How to print the output in sorted form:</w:t>
-      </w:r>
-    </w:p>
-    <w:p>
-      <w:r>
-        <w:t>list.stream().filter(s-&gt;s.startsWith(“A”)).sorted().map(s-&gt;s.toUpperCase()).forEach(s-&gt;system.out.println(s));</w:t>
-      </w:r>
-    </w:p>
-    <w:p>
-      <w:pPr>
-        <w:rPr>
-          <w:b/>
-          <w:bCs/>
-          <w:u w:val="single"/>
-        </w:rPr>
-      </w:pPr>
-      <w:r>
-        <w:rPr>
-          <w:b/>
-          <w:bCs/>
-          <w:u w:val="single"/>
-        </w:rPr>
-        <w:t>How to merge 2 different list named list and list1:</w:t>
-      </w:r>
-    </w:p>
-    <w:p>
-      <w:r>
-        <w:t>Stream&lt;String&gt; newlist = Stream.concat(list.stream(), list1.stream());</w:t>
-      </w:r>
-    </w:p>
-    <w:p>
-      <w:pPr>
-        <w:rPr>
-          <w:b/>
-          <w:bCs/>
-          <w:u w:val="single"/>
-        </w:rPr>
-      </w:pPr>
-      <w:r>
-        <w:rPr>
-          <w:b/>
-          <w:bCs/>
-          <w:u w:val="single"/>
-        </w:rPr>
-        <w:t>How to print the new</w:t>
-      </w:r>
-      <w:r>
-        <w:rPr>
-          <w:b/>
-          <w:bCs/>
-          <w:u w:val="single"/>
-        </w:rPr>
-        <w:t xml:space="preserve"> </w:t>
-      </w:r>
-      <w:r>
-        <w:rPr>
-          <w:b/>
-          <w:bCs/>
-          <w:u w:val="single"/>
-        </w:rPr>
-        <w:t>list</w:t>
-      </w:r>
-      <w:r>
-        <w:rPr>
-          <w:b/>
-          <w:bCs/>
-          <w:u w:val="single"/>
-        </w:rPr>
-        <w:t xml:space="preserve"> sorted</w:t>
-      </w:r>
-      <w:r>
-        <w:rPr>
-          <w:b/>
-          <w:bCs/>
-          <w:u w:val="single"/>
-        </w:rPr>
-        <w:t>:</w:t>
-      </w:r>
-    </w:p>
-    <w:p>
-      <w:r>
-        <w:t>newlist.sorted().forEach(s-&gt;sysout(s));</w:t>
-      </w:r>
-    </w:p>
-    <w:p/>
-    <w:p>
-      <w:pPr>
-        <w:rPr>
-          <w:b/>
-          <w:bCs/>
-          <w:u w:val="single"/>
-        </w:rPr>
-      </w:pPr>
-      <w:r>
-        <w:rPr>
-          <w:b/>
-          <w:bCs/>
-          <w:u w:val="single"/>
-        </w:rPr>
         <w:t>Match method in stream:</w:t>
       </w:r>
     </w:p>
@@ -822,12 +1046,44 @@
     </w:p>
     <w:p>
       <w:r>
-        <w:t>Boolean flag = newList.anyMatch(s-&gt;s.equalsIgnorecase(“Sharanya”));</w:t>
-      </w:r>
-    </w:p>
-    <w:p>
-      <w:r>
-        <w:t>Assert.assertTrue(flag);</w:t>
+        <w:t xml:space="preserve">Boolean flag = </w:t>
+      </w:r>
+      <w:proofErr w:type="spellStart"/>
+      <w:r>
+        <w:t>newList.</w:t>
+      </w:r>
+      <w:r>
+        <w:t>stream</w:t>
+      </w:r>
+      <w:proofErr w:type="spellEnd"/>
+      <w:r>
+        <w:t>().</w:t>
+      </w:r>
+      <w:proofErr w:type="spellStart"/>
+      <w:r>
+        <w:t>anyMatch</w:t>
+      </w:r>
+      <w:proofErr w:type="spellEnd"/>
+      <w:r>
+        <w:t>(s-&gt;</w:t>
+      </w:r>
+      <w:proofErr w:type="spellStart"/>
+      <w:r>
+        <w:t>s.equalsIgnorecase</w:t>
+      </w:r>
+      <w:proofErr w:type="spellEnd"/>
+      <w:r>
+        <w:t>(“Sharanya”));</w:t>
+      </w:r>
+    </w:p>
+    <w:p>
+      <w:proofErr w:type="spellStart"/>
+      <w:r>
+        <w:t>Assert.assertTrue</w:t>
+      </w:r>
+      <w:proofErr w:type="spellEnd"/>
+      <w:r>
+        <w:t>(flag);</w:t>
       </w:r>
     </w:p>
     <w:p/>
@@ -855,9 +1111,14 @@
       </w:r>
     </w:p>
     <w:p>
+      <w:proofErr w:type="spellStart"/>
       <w:r>
         <w:lastRenderedPageBreak/>
-        <w:t xml:space="preserve">ArrayList&lt;String&gt; al = </w:t>
+        <w:t>ArrayList</w:t>
+      </w:r>
+      <w:proofErr w:type="spellEnd"/>
+      <w:r>
+        <w:t xml:space="preserve">&lt;String&gt; al = </w:t>
       </w:r>
       <w:r>
         <w:t>Newlist.stream().filter(s-&gt;s.endsWith(“a”)).map(s-&gt;s.toUpperCase()).collect(Collectors.toList());</w:t>
@@ -883,12 +1144,44 @@
     </w:p>
     <w:p>
       <w:r>
-        <w:t>List&lt;Integer&gt; list = Arrays.asList(3,2,2,1,4,5,4,5,6,6)</w:t>
-      </w:r>
-    </w:p>
-    <w:p>
-      <w:r>
-        <w:t>list.stream().distinct().forEach(s-&gt;system.out.println(s));</w:t>
+        <w:t xml:space="preserve">List&lt;Integer&gt; list = </w:t>
+      </w:r>
+      <w:proofErr w:type="spellStart"/>
+      <w:r>
+        <w:t>Arrays.asList</w:t>
+      </w:r>
+      <w:proofErr w:type="spellEnd"/>
+      <w:r>
+        <w:t>(3,2,2,1,4,5,4,5,6,6)</w:t>
+      </w:r>
+      <w:r>
+        <w:t>;</w:t>
+      </w:r>
+    </w:p>
+    <w:p>
+      <w:proofErr w:type="spellStart"/>
+      <w:r>
+        <w:t>list.stream</w:t>
+      </w:r>
+      <w:proofErr w:type="spellEnd"/>
+      <w:r>
+        <w:t>().distinct().</w:t>
+      </w:r>
+      <w:proofErr w:type="spellStart"/>
+      <w:r>
+        <w:t>forEach</w:t>
+      </w:r>
+      <w:proofErr w:type="spellEnd"/>
+      <w:r>
+        <w:t>(s-&gt;</w:t>
+      </w:r>
+      <w:proofErr w:type="spellStart"/>
+      <w:r>
+        <w:t>system.out.println</w:t>
+      </w:r>
+      <w:proofErr w:type="spellEnd"/>
+      <w:r>
+        <w:t>(s));</w:t>
       </w:r>
     </w:p>
     <w:p/>
@@ -957,7 +1250,7 @@
 </file>
 
 <file path=word/endnotes.xml><?xml version="1.0" encoding="utf-8"?>
-<w:endnotes xmlns:wpc="http://schemas.microsoft.com/office/word/2010/wordprocessingCanvas" xmlns:cx="http://schemas.microsoft.com/office/drawing/2014/chartex" xmlns:cx1="http://schemas.microsoft.com/office/drawing/2015/9/8/chartex" xmlns:cx2="http://schemas.microsoft.com/office/drawing/2015/10/21/chartex" xmlns:cx3="http://schemas.microsoft.com/office/drawing/2016/5/9/chartex" xmlns:cx4="http://schemas.microsoft.com/office/drawing/2016/5/10/chartex" xmlns:cx5="http://schemas.microsoft.com/office/drawing/2016/5/11/chartex" xmlns:cx6="http://schemas.microsoft.com/office/drawing/2016/5/12/chartex" xmlns:cx7="http://schemas.microsoft.com/office/drawing/2016/5/13/chartex" xmlns:cx8="http://schemas.microsoft.com/office/drawing/2016/5/14/chartex" xmlns:mc="http://schemas.openxmlformats.org/markup-compatibility/2006" xmlns:aink="http://schemas.microsoft.com/office/drawing/2016/ink" xmlns:am3d="http://schemas.microsoft.com/office/drawing/2017/model3d" xmlns:o="urn:schemas-microsoft-com:office:office" xmlns:oel="http://schemas.microsoft.com/office/2019/extlst" xmlns:r="http://schemas.openxmlformats.org/officeDocument/2006/relationships" xmlns:m="http://schemas.openxmlformats.org/officeDocument/2006/math" xmlns:v="urn:schemas-microsoft-com:vml" xmlns:wp14="http://schemas.microsoft.com/office/word/2010/wordprocessingDrawing" xmlns:wp="http://schemas.openxmlformats.org/drawingml/2006/wordprocessingDrawing" xmlns:w10="urn:schemas-microsoft-com:office:word" xmlns:w="http://schemas.openxmlformats.org/wordprocessingml/2006/main" xmlns:w14="http://schemas.microsoft.com/office/word/2010/wordml" xmlns:w15="http://schemas.microsoft.com/office/word/2012/wordml" xmlns:w16cex="http://schemas.microsoft.com/office/word/2018/wordml/cex" xmlns:w16cid="http://schemas.microsoft.com/office/word/2016/wordml/cid" xmlns:w16="http://schemas.microsoft.com/office/word/2018/wordml" xmlns:w16du="http://schemas.microsoft.com/office/word/2023/wordml/word16du" xmlns:w16sdtdh="http://schemas.microsoft.com/office/word/2020/wordml/sdtdatahash" xmlns:w16se="http://schemas.microsoft.com/office/word/2015/wordml/symex" xmlns:wpg="http://schemas.microsoft.com/office/word/2010/wordprocessingGroup" xmlns:wpi="http://schemas.microsoft.com/office/word/2010/wordprocessingInk" xmlns:wne="http://schemas.microsoft.com/office/word/2006/wordml" xmlns:wps="http://schemas.microsoft.com/office/word/2010/wordprocessingShape" mc:Ignorable="w14 w15 w16se w16cid w16 w16cex w16sdtdh w16du wp14">
+<w:endnotes xmlns:wpc="http://schemas.microsoft.com/office/word/2010/wordprocessingCanvas" xmlns:cx="http://schemas.microsoft.com/office/drawing/2014/chartex" xmlns:cx1="http://schemas.microsoft.com/office/drawing/2015/9/8/chartex" xmlns:cx2="http://schemas.microsoft.com/office/drawing/2015/10/21/chartex" xmlns:cx3="http://schemas.microsoft.com/office/drawing/2016/5/9/chartex" xmlns:cx4="http://schemas.microsoft.com/office/drawing/2016/5/10/chartex" xmlns:cx5="http://schemas.microsoft.com/office/drawing/2016/5/11/chartex" xmlns:cx6="http://schemas.microsoft.com/office/drawing/2016/5/12/chartex" xmlns:cx7="http://schemas.microsoft.com/office/drawing/2016/5/13/chartex" xmlns:cx8="http://schemas.microsoft.com/office/drawing/2016/5/14/chartex" xmlns:mc="http://schemas.openxmlformats.org/markup-compatibility/2006" xmlns:aink="http://schemas.microsoft.com/office/drawing/2016/ink" xmlns:am3d="http://schemas.microsoft.com/office/drawing/2017/model3d" xmlns:o="urn:schemas-microsoft-com:office:office" xmlns:oel="http://schemas.microsoft.com/office/2019/extlst" xmlns:r="http://schemas.openxmlformats.org/officeDocument/2006/relationships" xmlns:m="http://schemas.openxmlformats.org/officeDocument/2006/math" xmlns:v="urn:schemas-microsoft-com:vml" xmlns:wp14="http://schemas.microsoft.com/office/word/2010/wordprocessingDrawing" xmlns:wp="http://schemas.openxmlformats.org/drawingml/2006/wordprocessingDrawing" xmlns:w10="urn:schemas-microsoft-com:office:word" xmlns:w="http://schemas.openxmlformats.org/wordprocessingml/2006/main" xmlns:w14="http://schemas.microsoft.com/office/word/2010/wordml" xmlns:w15="http://schemas.microsoft.com/office/word/2012/wordml" xmlns:w16cex="http://schemas.microsoft.com/office/word/2018/wordml/cex" xmlns:w16cid="http://schemas.microsoft.com/office/word/2016/wordml/cid" xmlns:w16="http://schemas.microsoft.com/office/word/2018/wordml" xmlns:w16du="http://schemas.microsoft.com/office/word/2023/wordml/word16du" xmlns:w16sdtdh="http://schemas.microsoft.com/office/word/2020/wordml/sdtdatahash" xmlns:w16sdtfl="http://schemas.microsoft.com/office/word/2024/wordml/sdtformatlock" xmlns:w16se="http://schemas.microsoft.com/office/word/2015/wordml/symex" xmlns:wpg="http://schemas.microsoft.com/office/word/2010/wordprocessingGroup" xmlns:wpi="http://schemas.microsoft.com/office/word/2010/wordprocessingInk" xmlns:wne="http://schemas.microsoft.com/office/word/2006/wordml" xmlns:wps="http://schemas.microsoft.com/office/word/2010/wordprocessingShape" mc:Ignorable="w14 w15 w16se w16cid w16 w16cex w16sdtdh w16sdtfl w16du wp14">
   <w:endnote w:type="separator" w:id="-1">
     <w:p>
       <w:pPr>
@@ -982,7 +1275,7 @@
 </file>
 
 <file path=word/footnotes.xml><?xml version="1.0" encoding="utf-8"?>
-<w:footnotes xmlns:wpc="http://schemas.microsoft.com/office/word/2010/wordprocessingCanvas" xmlns:cx="http://schemas.microsoft.com/office/drawing/2014/chartex" xmlns:cx1="http://schemas.microsoft.com/office/drawing/2015/9/8/chartex" xmlns:cx2="http://schemas.microsoft.com/office/drawing/2015/10/21/chartex" xmlns:cx3="http://schemas.microsoft.com/office/drawing/2016/5/9/chartex" xmlns:cx4="http://schemas.microsoft.com/office/drawing/2016/5/10/chartex" xmlns:cx5="http://schemas.microsoft.com/office/drawing/2016/5/11/chartex" xmlns:cx6="http://schemas.microsoft.com/office/drawing/2016/5/12/chartex" xmlns:cx7="http://schemas.microsoft.com/office/drawing/2016/5/13/chartex" xmlns:cx8="http://schemas.microsoft.com/office/drawing/2016/5/14/chartex" xmlns:mc="http://schemas.openxmlformats.org/markup-compatibility/2006" xmlns:aink="http://schemas.microsoft.com/office/drawing/2016/ink" xmlns:am3d="http://schemas.microsoft.com/office/drawing/2017/model3d" xmlns:o="urn:schemas-microsoft-com:office:office" xmlns:oel="http://schemas.microsoft.com/office/2019/extlst" xmlns:r="http://schemas.openxmlformats.org/officeDocument/2006/relationships" xmlns:m="http://schemas.openxmlformats.org/officeDocument/2006/math" xmlns:v="urn:schemas-microsoft-com:vml" xmlns:wp14="http://schemas.microsoft.com/office/word/2010/wordprocessingDrawing" xmlns:wp="http://schemas.openxmlformats.org/drawingml/2006/wordprocessingDrawing" xmlns:w10="urn:schemas-microsoft-com:office:word" xmlns:w="http://schemas.openxmlformats.org/wordprocessingml/2006/main" xmlns:w14="http://schemas.microsoft.com/office/word/2010/wordml" xmlns:w15="http://schemas.microsoft.com/office/word/2012/wordml" xmlns:w16cex="http://schemas.microsoft.com/office/word/2018/wordml/cex" xmlns:w16cid="http://schemas.microsoft.com/office/word/2016/wordml/cid" xmlns:w16="http://schemas.microsoft.com/office/word/2018/wordml" xmlns:w16du="http://schemas.microsoft.com/office/word/2023/wordml/word16du" xmlns:w16sdtdh="http://schemas.microsoft.com/office/word/2020/wordml/sdtdatahash" xmlns:w16se="http://schemas.microsoft.com/office/word/2015/wordml/symex" xmlns:wpg="http://schemas.microsoft.com/office/word/2010/wordprocessingGroup" xmlns:wpi="http://schemas.microsoft.com/office/word/2010/wordprocessingInk" xmlns:wne="http://schemas.microsoft.com/office/word/2006/wordml" xmlns:wps="http://schemas.microsoft.com/office/word/2010/wordprocessingShape" mc:Ignorable="w14 w15 w16se w16cid w16 w16cex w16sdtdh w16du wp14">
+<w:footnotes xmlns:wpc="http://schemas.microsoft.com/office/word/2010/wordprocessingCanvas" xmlns:cx="http://schemas.microsoft.com/office/drawing/2014/chartex" xmlns:cx1="http://schemas.microsoft.com/office/drawing/2015/9/8/chartex" xmlns:cx2="http://schemas.microsoft.com/office/drawing/2015/10/21/chartex" xmlns:cx3="http://schemas.microsoft.com/office/drawing/2016/5/9/chartex" xmlns:cx4="http://schemas.microsoft.com/office/drawing/2016/5/10/chartex" xmlns:cx5="http://schemas.microsoft.com/office/drawing/2016/5/11/chartex" xmlns:cx6="http://schemas.microsoft.com/office/drawing/2016/5/12/chartex" xmlns:cx7="http://schemas.microsoft.com/office/drawing/2016/5/13/chartex" xmlns:cx8="http://schemas.microsoft.com/office/drawing/2016/5/14/chartex" xmlns:mc="http://schemas.openxmlformats.org/markup-compatibility/2006" xmlns:aink="http://schemas.microsoft.com/office/drawing/2016/ink" xmlns:am3d="http://schemas.microsoft.com/office/drawing/2017/model3d" xmlns:o="urn:schemas-microsoft-com:office:office" xmlns:oel="http://schemas.microsoft.com/office/2019/extlst" xmlns:r="http://schemas.openxmlformats.org/officeDocument/2006/relationships" xmlns:m="http://schemas.openxmlformats.org/officeDocument/2006/math" xmlns:v="urn:schemas-microsoft-com:vml" xmlns:wp14="http://schemas.microsoft.com/office/word/2010/wordprocessingDrawing" xmlns:wp="http://schemas.openxmlformats.org/drawingml/2006/wordprocessingDrawing" xmlns:w10="urn:schemas-microsoft-com:office:word" xmlns:w="http://schemas.openxmlformats.org/wordprocessingml/2006/main" xmlns:w14="http://schemas.microsoft.com/office/word/2010/wordml" xmlns:w15="http://schemas.microsoft.com/office/word/2012/wordml" xmlns:w16cex="http://schemas.microsoft.com/office/word/2018/wordml/cex" xmlns:w16cid="http://schemas.microsoft.com/office/word/2016/wordml/cid" xmlns:w16="http://schemas.microsoft.com/office/word/2018/wordml" xmlns:w16du="http://schemas.microsoft.com/office/word/2023/wordml/word16du" xmlns:w16sdtdh="http://schemas.microsoft.com/office/word/2020/wordml/sdtdatahash" xmlns:w16sdtfl="http://schemas.microsoft.com/office/word/2024/wordml/sdtformatlock" xmlns:w16se="http://schemas.microsoft.com/office/word/2015/wordml/symex" xmlns:wpg="http://schemas.microsoft.com/office/word/2010/wordprocessingGroup" xmlns:wpi="http://schemas.microsoft.com/office/word/2010/wordprocessingInk" xmlns:wne="http://schemas.microsoft.com/office/word/2006/wordml" xmlns:wps="http://schemas.microsoft.com/office/word/2010/wordprocessingShape" mc:Ignorable="w14 w15 w16se w16cid w16 w16cex w16sdtdh w16sdtfl w16du wp14">
   <w:footnote w:type="separator" w:id="-1">
     <w:p>
       <w:pPr>
@@ -1007,7 +1300,7 @@
 </file>
 
 <file path=word/header1.xml><?xml version="1.0" encoding="utf-8"?>
-<w:hdr xmlns:wpc="http://schemas.microsoft.com/office/word/2010/wordprocessingCanvas" xmlns:cx="http://schemas.microsoft.com/office/drawing/2014/chartex" xmlns:cx1="http://schemas.microsoft.com/office/drawing/2015/9/8/chartex" xmlns:cx2="http://schemas.microsoft.com/office/drawing/2015/10/21/chartex" xmlns:cx3="http://schemas.microsoft.com/office/drawing/2016/5/9/chartex" xmlns:cx4="http://schemas.microsoft.com/office/drawing/2016/5/10/chartex" xmlns:cx5="http://schemas.microsoft.com/office/drawing/2016/5/11/chartex" xmlns:cx6="http://schemas.microsoft.com/office/drawing/2016/5/12/chartex" xmlns:cx7="http://schemas.microsoft.com/office/drawing/2016/5/13/chartex" xmlns:cx8="http://schemas.microsoft.com/office/drawing/2016/5/14/chartex" xmlns:mc="http://schemas.openxmlformats.org/markup-compatibility/2006" xmlns:aink="http://schemas.microsoft.com/office/drawing/2016/ink" xmlns:am3d="http://schemas.microsoft.com/office/drawing/2017/model3d" xmlns:o="urn:schemas-microsoft-com:office:office" xmlns:oel="http://schemas.microsoft.com/office/2019/extlst" xmlns:r="http://schemas.openxmlformats.org/officeDocument/2006/relationships" xmlns:m="http://schemas.openxmlformats.org/officeDocument/2006/math" xmlns:v="urn:schemas-microsoft-com:vml" xmlns:wp14="http://schemas.microsoft.com/office/word/2010/wordprocessingDrawing" xmlns:wp="http://schemas.openxmlformats.org/drawingml/2006/wordprocessingDrawing" xmlns:w10="urn:schemas-microsoft-com:office:word" xmlns:w="http://schemas.openxmlformats.org/wordprocessingml/2006/main" xmlns:w14="http://schemas.microsoft.com/office/word/2010/wordml" xmlns:w15="http://schemas.microsoft.com/office/word/2012/wordml" xmlns:w16cex="http://schemas.microsoft.com/office/word/2018/wordml/cex" xmlns:w16cid="http://schemas.microsoft.com/office/word/2016/wordml/cid" xmlns:w16="http://schemas.microsoft.com/office/word/2018/wordml" xmlns:w16du="http://schemas.microsoft.com/office/word/2023/wordml/word16du" xmlns:w16sdtdh="http://schemas.microsoft.com/office/word/2020/wordml/sdtdatahash" xmlns:w16se="http://schemas.microsoft.com/office/word/2015/wordml/symex" xmlns:wpg="http://schemas.microsoft.com/office/word/2010/wordprocessingGroup" xmlns:wpi="http://schemas.microsoft.com/office/word/2010/wordprocessingInk" xmlns:wne="http://schemas.microsoft.com/office/word/2006/wordml" xmlns:wps="http://schemas.microsoft.com/office/word/2010/wordprocessingShape" mc:Ignorable="w14 w15 w16se w16cid w16 w16cex w16sdtdh w16du wp14">
+<w:hdr xmlns:wpc="http://schemas.microsoft.com/office/word/2010/wordprocessingCanvas" xmlns:cx="http://schemas.microsoft.com/office/drawing/2014/chartex" xmlns:cx1="http://schemas.microsoft.com/office/drawing/2015/9/8/chartex" xmlns:cx2="http://schemas.microsoft.com/office/drawing/2015/10/21/chartex" xmlns:cx3="http://schemas.microsoft.com/office/drawing/2016/5/9/chartex" xmlns:cx4="http://schemas.microsoft.com/office/drawing/2016/5/10/chartex" xmlns:cx5="http://schemas.microsoft.com/office/drawing/2016/5/11/chartex" xmlns:cx6="http://schemas.microsoft.com/office/drawing/2016/5/12/chartex" xmlns:cx7="http://schemas.microsoft.com/office/drawing/2016/5/13/chartex" xmlns:cx8="http://schemas.microsoft.com/office/drawing/2016/5/14/chartex" xmlns:mc="http://schemas.openxmlformats.org/markup-compatibility/2006" xmlns:aink="http://schemas.microsoft.com/office/drawing/2016/ink" xmlns:am3d="http://schemas.microsoft.com/office/drawing/2017/model3d" xmlns:o="urn:schemas-microsoft-com:office:office" xmlns:oel="http://schemas.microsoft.com/office/2019/extlst" xmlns:r="http://schemas.openxmlformats.org/officeDocument/2006/relationships" xmlns:m="http://schemas.openxmlformats.org/officeDocument/2006/math" xmlns:v="urn:schemas-microsoft-com:vml" xmlns:wp14="http://schemas.microsoft.com/office/word/2010/wordprocessingDrawing" xmlns:wp="http://schemas.openxmlformats.org/drawingml/2006/wordprocessingDrawing" xmlns:w10="urn:schemas-microsoft-com:office:word" xmlns:w="http://schemas.openxmlformats.org/wordprocessingml/2006/main" xmlns:w14="http://schemas.microsoft.com/office/word/2010/wordml" xmlns:w15="http://schemas.microsoft.com/office/word/2012/wordml" xmlns:w16cex="http://schemas.microsoft.com/office/word/2018/wordml/cex" xmlns:w16cid="http://schemas.microsoft.com/office/word/2016/wordml/cid" xmlns:w16="http://schemas.microsoft.com/office/word/2018/wordml" xmlns:w16du="http://schemas.microsoft.com/office/word/2023/wordml/word16du" xmlns:w16sdtdh="http://schemas.microsoft.com/office/word/2020/wordml/sdtdatahash" xmlns:w16sdtfl="http://schemas.microsoft.com/office/word/2024/wordml/sdtformatlock" xmlns:w16se="http://schemas.microsoft.com/office/word/2015/wordml/symex" xmlns:wpg="http://schemas.microsoft.com/office/word/2010/wordprocessingGroup" xmlns:wpi="http://schemas.microsoft.com/office/word/2010/wordprocessingInk" xmlns:wne="http://schemas.microsoft.com/office/word/2006/wordml" xmlns:wps="http://schemas.microsoft.com/office/word/2010/wordprocessingShape" mc:Ignorable="w14 w15 w16se w16cid w16 w16cex w16sdtdh w16sdtfl w16du wp14">
   <w:p>
     <w:pPr>
       <w:pStyle w:val="Header"/>
@@ -1023,7 +1316,7 @@
 </file>
 
 <file path=word/numbering.xml><?xml version="1.0" encoding="utf-8"?>
-<w:numbering xmlns:wpc="http://schemas.microsoft.com/office/word/2010/wordprocessingCanvas" xmlns:cx="http://schemas.microsoft.com/office/drawing/2014/chartex" xmlns:cx1="http://schemas.microsoft.com/office/drawing/2015/9/8/chartex" xmlns:cx2="http://schemas.microsoft.com/office/drawing/2015/10/21/chartex" xmlns:cx3="http://schemas.microsoft.com/office/drawing/2016/5/9/chartex" xmlns:cx4="http://schemas.microsoft.com/office/drawing/2016/5/10/chartex" xmlns:cx5="http://schemas.microsoft.com/office/drawing/2016/5/11/chartex" xmlns:cx6="http://schemas.microsoft.com/office/drawing/2016/5/12/chartex" xmlns:cx7="http://schemas.microsoft.com/office/drawing/2016/5/13/chartex" xmlns:cx8="http://schemas.microsoft.com/office/drawing/2016/5/14/chartex" xmlns:mc="http://schemas.openxmlformats.org/markup-compatibility/2006" xmlns:aink="http://schemas.microsoft.com/office/drawing/2016/ink" xmlns:am3d="http://schemas.microsoft.com/office/drawing/2017/model3d" xmlns:o="urn:schemas-microsoft-com:office:office" xmlns:oel="http://schemas.microsoft.com/office/2019/extlst" xmlns:r="http://schemas.openxmlformats.org/officeDocument/2006/relationships" xmlns:m="http://schemas.openxmlformats.org/officeDocument/2006/math" xmlns:v="urn:schemas-microsoft-com:vml" xmlns:wp14="http://schemas.microsoft.com/office/word/2010/wordprocessingDrawing" xmlns:wp="http://schemas.openxmlformats.org/drawingml/2006/wordprocessingDrawing" xmlns:w10="urn:schemas-microsoft-com:office:word" xmlns:w="http://schemas.openxmlformats.org/wordprocessingml/2006/main" xmlns:w14="http://schemas.microsoft.com/office/word/2010/wordml" xmlns:w15="http://schemas.microsoft.com/office/word/2012/wordml" xmlns:w16cex="http://schemas.microsoft.com/office/word/2018/wordml/cex" xmlns:w16cid="http://schemas.microsoft.com/office/word/2016/wordml/cid" xmlns:w16="http://schemas.microsoft.com/office/word/2018/wordml" xmlns:w16du="http://schemas.microsoft.com/office/word/2023/wordml/word16du" xmlns:w16sdtdh="http://schemas.microsoft.com/office/word/2020/wordml/sdtdatahash" xmlns:w16se="http://schemas.microsoft.com/office/word/2015/wordml/symex" xmlns:wpg="http://schemas.microsoft.com/office/word/2010/wordprocessingGroup" xmlns:wpi="http://schemas.microsoft.com/office/word/2010/wordprocessingInk" xmlns:wne="http://schemas.microsoft.com/office/word/2006/wordml" xmlns:wps="http://schemas.microsoft.com/office/word/2010/wordprocessingShape" mc:Ignorable="w14 w15 w16se w16cid w16 w16cex w16sdtdh w16du wp14">
+<w:numbering xmlns:wpc="http://schemas.microsoft.com/office/word/2010/wordprocessingCanvas" xmlns:cx="http://schemas.microsoft.com/office/drawing/2014/chartex" xmlns:cx1="http://schemas.microsoft.com/office/drawing/2015/9/8/chartex" xmlns:cx2="http://schemas.microsoft.com/office/drawing/2015/10/21/chartex" xmlns:cx3="http://schemas.microsoft.com/office/drawing/2016/5/9/chartex" xmlns:cx4="http://schemas.microsoft.com/office/drawing/2016/5/10/chartex" xmlns:cx5="http://schemas.microsoft.com/office/drawing/2016/5/11/chartex" xmlns:cx6="http://schemas.microsoft.com/office/drawing/2016/5/12/chartex" xmlns:cx7="http://schemas.microsoft.com/office/drawing/2016/5/13/chartex" xmlns:cx8="http://schemas.microsoft.com/office/drawing/2016/5/14/chartex" xmlns:mc="http://schemas.openxmlformats.org/markup-compatibility/2006" xmlns:aink="http://schemas.microsoft.com/office/drawing/2016/ink" xmlns:am3d="http://schemas.microsoft.com/office/drawing/2017/model3d" xmlns:o="urn:schemas-microsoft-com:office:office" xmlns:oel="http://schemas.microsoft.com/office/2019/extlst" xmlns:r="http://schemas.openxmlformats.org/officeDocument/2006/relationships" xmlns:m="http://schemas.openxmlformats.org/officeDocument/2006/math" xmlns:v="urn:schemas-microsoft-com:vml" xmlns:wp14="http://schemas.microsoft.com/office/word/2010/wordprocessingDrawing" xmlns:wp="http://schemas.openxmlformats.org/drawingml/2006/wordprocessingDrawing" xmlns:w10="urn:schemas-microsoft-com:office:word" xmlns:w="http://schemas.openxmlformats.org/wordprocessingml/2006/main" xmlns:w14="http://schemas.microsoft.com/office/word/2010/wordml" xmlns:w15="http://schemas.microsoft.com/office/word/2012/wordml" xmlns:w16cex="http://schemas.microsoft.com/office/word/2018/wordml/cex" xmlns:w16cid="http://schemas.microsoft.com/office/word/2016/wordml/cid" xmlns:w16="http://schemas.microsoft.com/office/word/2018/wordml" xmlns:w16du="http://schemas.microsoft.com/office/word/2023/wordml/word16du" xmlns:w16sdtdh="http://schemas.microsoft.com/office/word/2020/wordml/sdtdatahash" xmlns:w16sdtfl="http://schemas.microsoft.com/office/word/2024/wordml/sdtformatlock" xmlns:w16se="http://schemas.microsoft.com/office/word/2015/wordml/symex" xmlns:wpg="http://schemas.microsoft.com/office/word/2010/wordprocessingGroup" xmlns:wpi="http://schemas.microsoft.com/office/word/2010/wordprocessingInk" xmlns:wne="http://schemas.microsoft.com/office/word/2006/wordml" xmlns:wps="http://schemas.microsoft.com/office/word/2010/wordprocessingShape" mc:Ignorable="w14 w15 w16se w16cid w16 w16cex w16sdtdh w16sdtfl w16du wp14">
   <w:abstractNum w:abstractNumId="0" w15:restartNumberingAfterBreak="0">
     <w:nsid w:val="6BE74723"/>
     <w:multiLevelType w:val="hybridMultilevel"/>
@@ -1212,7 +1505,7 @@
 </file>
 
 <file path=word/styles.xml><?xml version="1.0" encoding="utf-8"?>
-<w:styles xmlns:mc="http://schemas.openxmlformats.org/markup-compatibility/2006" xmlns:r="http://schemas.openxmlformats.org/officeDocument/2006/relationships" xmlns:w="http://schemas.openxmlformats.org/wordprocessingml/2006/main" xmlns:w14="http://schemas.microsoft.com/office/word/2010/wordml" xmlns:w15="http://schemas.microsoft.com/office/word/2012/wordml" xmlns:w16cex="http://schemas.microsoft.com/office/word/2018/wordml/cex" xmlns:w16cid="http://schemas.microsoft.com/office/word/2016/wordml/cid" xmlns:w16="http://schemas.microsoft.com/office/word/2018/wordml" xmlns:w16du="http://schemas.microsoft.com/office/word/2023/wordml/word16du" xmlns:w16sdtdh="http://schemas.microsoft.com/office/word/2020/wordml/sdtdatahash" xmlns:w16se="http://schemas.microsoft.com/office/word/2015/wordml/symex" mc:Ignorable="w14 w15 w16se w16cid w16 w16cex w16sdtdh w16du">
+<w:styles xmlns:mc="http://schemas.openxmlformats.org/markup-compatibility/2006" xmlns:r="http://schemas.openxmlformats.org/officeDocument/2006/relationships" xmlns:w="http://schemas.openxmlformats.org/wordprocessingml/2006/main" xmlns:w14="http://schemas.microsoft.com/office/word/2010/wordml" xmlns:w15="http://schemas.microsoft.com/office/word/2012/wordml" xmlns:w16cex="http://schemas.microsoft.com/office/word/2018/wordml/cex" xmlns:w16cid="http://schemas.microsoft.com/office/word/2016/wordml/cid" xmlns:w16="http://schemas.microsoft.com/office/word/2018/wordml" xmlns:w16du="http://schemas.microsoft.com/office/word/2023/wordml/word16du" xmlns:w16sdtdh="http://schemas.microsoft.com/office/word/2020/wordml/sdtdatahash" xmlns:w16sdtfl="http://schemas.microsoft.com/office/word/2024/wordml/sdtformatlock" xmlns:w16se="http://schemas.microsoft.com/office/word/2015/wordml/symex" mc:Ignorable="w14 w15 w16se w16cid w16 w16cex w16sdtdh w16sdtfl w16du">
   <w:docDefaults>
     <w:rPrDefault>
       <w:rPr>
